--- a/外部設計/資料予約/予約画面レイアウト設計書_森田.docx
+++ b/外部設計/資料予約/予約画面レイアウト設計書_森田.docx
@@ -54,19 +54,19 @@
       </w:tblPr>
       <w:tblGrid>
         <w:gridCol w:w="443"/>
-        <w:gridCol w:w="597"/>
-        <w:gridCol w:w="293"/>
-        <w:gridCol w:w="870"/>
-        <w:gridCol w:w="770"/>
+        <w:gridCol w:w="596"/>
+        <w:gridCol w:w="294"/>
+        <w:gridCol w:w="869"/>
+        <w:gridCol w:w="771"/>
         <w:gridCol w:w="411"/>
         <w:gridCol w:w="613"/>
         <w:gridCol w:w="617"/>
         <w:gridCol w:w="180"/>
         <w:gridCol w:w="129"/>
-        <w:gridCol w:w="2056"/>
-        <w:gridCol w:w="609"/>
-        <w:gridCol w:w="450"/>
-        <w:gridCol w:w="270"/>
+        <w:gridCol w:w="2057"/>
+        <w:gridCol w:w="608"/>
+        <w:gridCol w:w="451"/>
+        <w:gridCol w:w="269"/>
         <w:gridCol w:w="819"/>
         <w:gridCol w:w="205"/>
         <w:gridCol w:w="860"/>
@@ -1047,7 +1047,7 @@
                 <w:lang w:val="en-US" w:eastAsia="ja-JP" w:bidi="ar-SA"/>
               </w:rPr>
               <w:drawing>
-                <wp:anchor behindDoc="0" distT="0" distB="0" distL="0" distR="0" simplePos="0" locked="0" layoutInCell="0" allowOverlap="1" relativeHeight="6">
+                <wp:anchor behindDoc="0" distT="0" distB="0" distL="0" distR="0" simplePos="0" locked="0" layoutInCell="1" allowOverlap="1" relativeHeight="6">
                   <wp:simplePos x="0" y="0"/>
                   <wp:positionH relativeFrom="column">
                     <wp:align>center</wp:align>
@@ -1990,7 +1990,7 @@
         </w:trPr>
         <w:tc>
           <w:tcPr>
-            <w:tcW w:w="1040" w:type="dxa"/>
+            <w:tcW w:w="1039" w:type="dxa"/>
             <w:gridSpan w:val="2"/>
             <w:tcBorders>
               <w:top w:val="single" w:sz="4" w:space="0" w:color="000000"/>
@@ -2056,7 +2056,7 @@
         </w:tc>
         <w:tc>
           <w:tcPr>
-            <w:tcW w:w="1181" w:type="dxa"/>
+            <w:tcW w:w="1182" w:type="dxa"/>
             <w:gridSpan w:val="2"/>
             <w:tcBorders>
               <w:top w:val="single" w:sz="4" w:space="0" w:color="000000"/>
@@ -2157,7 +2157,7 @@
         </w:tc>
         <w:tc>
           <w:tcPr>
-            <w:tcW w:w="2185" w:type="dxa"/>
+            <w:tcW w:w="2186" w:type="dxa"/>
             <w:gridSpan w:val="2"/>
             <w:tcBorders>
               <w:top w:val="single" w:sz="4" w:space="0" w:color="000000"/>
@@ -2225,7 +2225,7 @@
         </w:tc>
         <w:tc>
           <w:tcPr>
-            <w:tcW w:w="1089" w:type="dxa"/>
+            <w:tcW w:w="1088" w:type="dxa"/>
             <w:gridSpan w:val="2"/>
             <w:tcBorders>
               <w:top w:val="single" w:sz="4" w:space="0" w:color="000000"/>
@@ -2298,7 +2298,7 @@
         </w:trPr>
         <w:tc>
           <w:tcPr>
-            <w:tcW w:w="1040" w:type="dxa"/>
+            <w:tcW w:w="1039" w:type="dxa"/>
             <w:gridSpan w:val="2"/>
             <w:tcBorders>
               <w:top w:val="single" w:sz="4" w:space="0" w:color="000000"/>
@@ -2359,7 +2359,7 @@
         </w:tc>
         <w:tc>
           <w:tcPr>
-            <w:tcW w:w="1181" w:type="dxa"/>
+            <w:tcW w:w="1182" w:type="dxa"/>
             <w:gridSpan w:val="2"/>
             <w:tcBorders>
               <w:top w:val="single" w:sz="4" w:space="0" w:color="000000"/>
@@ -2445,7 +2445,7 @@
         </w:tc>
         <w:tc>
           <w:tcPr>
-            <w:tcW w:w="2185" w:type="dxa"/>
+            <w:tcW w:w="2186" w:type="dxa"/>
             <w:gridSpan w:val="2"/>
             <w:tcBorders>
               <w:top w:val="single" w:sz="4" w:space="0" w:color="000000"/>
@@ -2503,7 +2503,7 @@
         </w:tc>
         <w:tc>
           <w:tcPr>
-            <w:tcW w:w="1089" w:type="dxa"/>
+            <w:tcW w:w="1088" w:type="dxa"/>
             <w:gridSpan w:val="2"/>
             <w:tcBorders>
               <w:top w:val="single" w:sz="4" w:space="0" w:color="000000"/>
@@ -2587,19 +2587,19 @@
       </w:tblPr>
       <w:tblGrid>
         <w:gridCol w:w="443"/>
-        <w:gridCol w:w="597"/>
-        <w:gridCol w:w="293"/>
-        <w:gridCol w:w="870"/>
-        <w:gridCol w:w="770"/>
+        <w:gridCol w:w="596"/>
+        <w:gridCol w:w="294"/>
+        <w:gridCol w:w="869"/>
+        <w:gridCol w:w="771"/>
         <w:gridCol w:w="411"/>
         <w:gridCol w:w="592"/>
         <w:gridCol w:w="638"/>
         <w:gridCol w:w="180"/>
         <w:gridCol w:w="129"/>
-        <w:gridCol w:w="2056"/>
-        <w:gridCol w:w="609"/>
-        <w:gridCol w:w="450"/>
-        <w:gridCol w:w="270"/>
+        <w:gridCol w:w="2057"/>
+        <w:gridCol w:w="608"/>
+        <w:gridCol w:w="451"/>
+        <w:gridCol w:w="269"/>
         <w:gridCol w:w="819"/>
         <w:gridCol w:w="205"/>
         <w:gridCol w:w="860"/>
@@ -4424,7 +4424,7 @@
         </w:trPr>
         <w:tc>
           <w:tcPr>
-            <w:tcW w:w="1040" w:type="dxa"/>
+            <w:tcW w:w="1039" w:type="dxa"/>
             <w:gridSpan w:val="2"/>
             <w:tcBorders>
               <w:top w:val="single" w:sz="4" w:space="0" w:color="000000"/>
@@ -4490,7 +4490,7 @@
         </w:tc>
         <w:tc>
           <w:tcPr>
-            <w:tcW w:w="1181" w:type="dxa"/>
+            <w:tcW w:w="1182" w:type="dxa"/>
             <w:gridSpan w:val="2"/>
             <w:tcBorders>
               <w:top w:val="single" w:sz="4" w:space="0" w:color="000000"/>
@@ -4591,7 +4591,7 @@
         </w:tc>
         <w:tc>
           <w:tcPr>
-            <w:tcW w:w="2185" w:type="dxa"/>
+            <w:tcW w:w="2186" w:type="dxa"/>
             <w:gridSpan w:val="2"/>
             <w:tcBorders>
               <w:top w:val="single" w:sz="4" w:space="0" w:color="000000"/>
@@ -4659,7 +4659,7 @@
         </w:tc>
         <w:tc>
           <w:tcPr>
-            <w:tcW w:w="1089" w:type="dxa"/>
+            <w:tcW w:w="1088" w:type="dxa"/>
             <w:gridSpan w:val="2"/>
             <w:tcBorders>
               <w:top w:val="single" w:sz="4" w:space="0" w:color="000000"/>
@@ -4732,7 +4732,7 @@
         </w:trPr>
         <w:tc>
           <w:tcPr>
-            <w:tcW w:w="1040" w:type="dxa"/>
+            <w:tcW w:w="1039" w:type="dxa"/>
             <w:gridSpan w:val="2"/>
             <w:tcBorders>
               <w:top w:val="single" w:sz="4" w:space="0" w:color="000000"/>
@@ -4793,7 +4793,7 @@
         </w:tc>
         <w:tc>
           <w:tcPr>
-            <w:tcW w:w="1181" w:type="dxa"/>
+            <w:tcW w:w="1182" w:type="dxa"/>
             <w:gridSpan w:val="2"/>
             <w:tcBorders>
               <w:top w:val="single" w:sz="4" w:space="0" w:color="000000"/>
@@ -4879,7 +4879,7 @@
         </w:tc>
         <w:tc>
           <w:tcPr>
-            <w:tcW w:w="2185" w:type="dxa"/>
+            <w:tcW w:w="2186" w:type="dxa"/>
             <w:gridSpan w:val="2"/>
             <w:tcBorders>
               <w:top w:val="single" w:sz="4" w:space="0" w:color="000000"/>
@@ -4937,7 +4937,7 @@
         </w:tc>
         <w:tc>
           <w:tcPr>
-            <w:tcW w:w="1089" w:type="dxa"/>
+            <w:tcW w:w="1088" w:type="dxa"/>
             <w:gridSpan w:val="2"/>
             <w:tcBorders>
               <w:top w:val="single" w:sz="4" w:space="0" w:color="000000"/>
@@ -5033,18 +5033,18 @@
       </w:tblPr>
       <w:tblGrid>
         <w:gridCol w:w="443"/>
-        <w:gridCol w:w="597"/>
-        <w:gridCol w:w="293"/>
-        <w:gridCol w:w="870"/>
-        <w:gridCol w:w="770"/>
+        <w:gridCol w:w="596"/>
+        <w:gridCol w:w="294"/>
+        <w:gridCol w:w="869"/>
+        <w:gridCol w:w="771"/>
         <w:gridCol w:w="411"/>
         <w:gridCol w:w="1230"/>
         <w:gridCol w:w="309"/>
         <w:gridCol w:w="855"/>
-        <w:gridCol w:w="1201"/>
-        <w:gridCol w:w="448"/>
-        <w:gridCol w:w="611"/>
-        <w:gridCol w:w="270"/>
+        <w:gridCol w:w="1202"/>
+        <w:gridCol w:w="447"/>
+        <w:gridCol w:w="612"/>
+        <w:gridCol w:w="269"/>
         <w:gridCol w:w="819"/>
         <w:gridCol w:w="205"/>
         <w:gridCol w:w="860"/>
@@ -6902,7 +6902,7 @@
         </w:trPr>
         <w:tc>
           <w:tcPr>
-            <w:tcW w:w="1040" w:type="dxa"/>
+            <w:tcW w:w="1039" w:type="dxa"/>
             <w:gridSpan w:val="2"/>
             <w:tcBorders>
               <w:left w:val="single" w:sz="4" w:space="0" w:color="000000"/>
@@ -6966,7 +6966,7 @@
         </w:tc>
         <w:tc>
           <w:tcPr>
-            <w:tcW w:w="1181" w:type="dxa"/>
+            <w:tcW w:w="1182" w:type="dxa"/>
             <w:gridSpan w:val="2"/>
             <w:tcBorders>
               <w:left w:val="single" w:sz="4" w:space="0" w:color="000000"/>
@@ -7064,7 +7064,7 @@
         </w:tc>
         <w:tc>
           <w:tcPr>
-            <w:tcW w:w="1201" w:type="dxa"/>
+            <w:tcW w:w="1202" w:type="dxa"/>
             <w:tcBorders>
               <w:left w:val="single" w:sz="4" w:space="0" w:color="000000"/>
               <w:bottom w:val="single" w:sz="4" w:space="0" w:color="000000"/>
@@ -7129,7 +7129,7 @@
         </w:tc>
         <w:tc>
           <w:tcPr>
-            <w:tcW w:w="1089" w:type="dxa"/>
+            <w:tcW w:w="1088" w:type="dxa"/>
             <w:gridSpan w:val="2"/>
             <w:tcBorders>
               <w:left w:val="single" w:sz="4" w:space="0" w:color="000000"/>
@@ -7200,7 +7200,7 @@
         </w:trPr>
         <w:tc>
           <w:tcPr>
-            <w:tcW w:w="1040" w:type="dxa"/>
+            <w:tcW w:w="1039" w:type="dxa"/>
             <w:gridSpan w:val="2"/>
             <w:tcBorders>
               <w:left w:val="single" w:sz="4" w:space="0" w:color="000000"/>
@@ -7259,7 +7259,7 @@
         </w:tc>
         <w:tc>
           <w:tcPr>
-            <w:tcW w:w="1181" w:type="dxa"/>
+            <w:tcW w:w="1182" w:type="dxa"/>
             <w:gridSpan w:val="2"/>
             <w:tcBorders>
               <w:left w:val="single" w:sz="4" w:space="0" w:color="000000"/>
@@ -7342,7 +7342,7 @@
         </w:tc>
         <w:tc>
           <w:tcPr>
-            <w:tcW w:w="1201" w:type="dxa"/>
+            <w:tcW w:w="1202" w:type="dxa"/>
             <w:tcBorders>
               <w:left w:val="single" w:sz="4" w:space="0" w:color="000000"/>
               <w:bottom w:val="single" w:sz="4" w:space="0" w:color="000000"/>
@@ -7397,7 +7397,7 @@
         </w:tc>
         <w:tc>
           <w:tcPr>
-            <w:tcW w:w="1089" w:type="dxa"/>
+            <w:tcW w:w="1088" w:type="dxa"/>
             <w:gridSpan w:val="2"/>
             <w:tcBorders>
               <w:left w:val="single" w:sz="4" w:space="0" w:color="000000"/>
@@ -7482,18 +7482,18 @@
       </w:tblPr>
       <w:tblGrid>
         <w:gridCol w:w="443"/>
-        <w:gridCol w:w="599"/>
-        <w:gridCol w:w="291"/>
-        <w:gridCol w:w="872"/>
-        <w:gridCol w:w="768"/>
+        <w:gridCol w:w="598"/>
+        <w:gridCol w:w="292"/>
+        <w:gridCol w:w="871"/>
+        <w:gridCol w:w="769"/>
         <w:gridCol w:w="411"/>
         <w:gridCol w:w="1230"/>
         <w:gridCol w:w="309"/>
         <w:gridCol w:w="855"/>
-        <w:gridCol w:w="1201"/>
-        <w:gridCol w:w="609"/>
-        <w:gridCol w:w="448"/>
-        <w:gridCol w:w="272"/>
+        <w:gridCol w:w="1202"/>
+        <w:gridCol w:w="608"/>
+        <w:gridCol w:w="449"/>
+        <w:gridCol w:w="271"/>
         <w:gridCol w:w="819"/>
         <w:gridCol w:w="207"/>
         <w:gridCol w:w="858"/>
@@ -9333,7 +9333,7 @@
         </w:trPr>
         <w:tc>
           <w:tcPr>
-            <w:tcW w:w="1042" w:type="dxa"/>
+            <w:tcW w:w="1041" w:type="dxa"/>
             <w:gridSpan w:val="2"/>
             <w:tcBorders>
               <w:top w:val="single" w:sz="4" w:space="0" w:color="000000"/>
@@ -9399,7 +9399,7 @@
         </w:tc>
         <w:tc>
           <w:tcPr>
-            <w:tcW w:w="1179" w:type="dxa"/>
+            <w:tcW w:w="1180" w:type="dxa"/>
             <w:gridSpan w:val="2"/>
             <w:tcBorders>
               <w:top w:val="single" w:sz="4" w:space="0" w:color="000000"/>
@@ -9500,7 +9500,7 @@
         </w:tc>
         <w:tc>
           <w:tcPr>
-            <w:tcW w:w="1201" w:type="dxa"/>
+            <w:tcW w:w="1202" w:type="dxa"/>
             <w:tcBorders>
               <w:top w:val="single" w:sz="4" w:space="0" w:color="000000"/>
               <w:left w:val="single" w:sz="4" w:space="0" w:color="000000"/>
@@ -9567,7 +9567,7 @@
         </w:tc>
         <w:tc>
           <w:tcPr>
-            <w:tcW w:w="1091" w:type="dxa"/>
+            <w:tcW w:w="1090" w:type="dxa"/>
             <w:gridSpan w:val="2"/>
             <w:tcBorders>
               <w:top w:val="single" w:sz="4" w:space="0" w:color="000000"/>
@@ -9640,7 +9640,7 @@
         </w:trPr>
         <w:tc>
           <w:tcPr>
-            <w:tcW w:w="1042" w:type="dxa"/>
+            <w:tcW w:w="1041" w:type="dxa"/>
             <w:gridSpan w:val="2"/>
             <w:tcBorders>
               <w:top w:val="single" w:sz="4" w:space="0" w:color="000000"/>
@@ -9701,7 +9701,7 @@
         </w:tc>
         <w:tc>
           <w:tcPr>
-            <w:tcW w:w="1179" w:type="dxa"/>
+            <w:tcW w:w="1180" w:type="dxa"/>
             <w:gridSpan w:val="2"/>
             <w:tcBorders>
               <w:top w:val="single" w:sz="4" w:space="0" w:color="000000"/>
@@ -9787,7 +9787,7 @@
         </w:tc>
         <w:tc>
           <w:tcPr>
-            <w:tcW w:w="1201" w:type="dxa"/>
+            <w:tcW w:w="1202" w:type="dxa"/>
             <w:tcBorders>
               <w:top w:val="single" w:sz="4" w:space="0" w:color="000000"/>
               <w:left w:val="single" w:sz="4" w:space="0" w:color="000000"/>
@@ -9844,7 +9844,7 @@
         </w:tc>
         <w:tc>
           <w:tcPr>
-            <w:tcW w:w="1091" w:type="dxa"/>
+            <w:tcW w:w="1090" w:type="dxa"/>
             <w:gridSpan w:val="2"/>
             <w:tcBorders>
               <w:top w:val="single" w:sz="4" w:space="0" w:color="000000"/>
@@ -9940,19 +9940,19 @@
       </w:tblPr>
       <w:tblGrid>
         <w:gridCol w:w="443"/>
-        <w:gridCol w:w="597"/>
-        <w:gridCol w:w="293"/>
-        <w:gridCol w:w="870"/>
-        <w:gridCol w:w="770"/>
+        <w:gridCol w:w="596"/>
+        <w:gridCol w:w="294"/>
+        <w:gridCol w:w="869"/>
+        <w:gridCol w:w="771"/>
         <w:gridCol w:w="411"/>
         <w:gridCol w:w="613"/>
         <w:gridCol w:w="617"/>
         <w:gridCol w:w="180"/>
         <w:gridCol w:w="129"/>
-        <w:gridCol w:w="2056"/>
-        <w:gridCol w:w="609"/>
-        <w:gridCol w:w="450"/>
-        <w:gridCol w:w="270"/>
+        <w:gridCol w:w="2057"/>
+        <w:gridCol w:w="608"/>
+        <w:gridCol w:w="451"/>
+        <w:gridCol w:w="269"/>
         <w:gridCol w:w="819"/>
         <w:gridCol w:w="205"/>
         <w:gridCol w:w="860"/>
@@ -10905,7 +10905,7 @@
                 <w:lang w:val="en-US" w:eastAsia="ja-JP" w:bidi="ar-SA"/>
               </w:rPr>
               <w:drawing>
-                <wp:anchor behindDoc="0" distT="0" distB="0" distL="0" distR="0" simplePos="0" locked="0" layoutInCell="0" allowOverlap="1" relativeHeight="5">
+                <wp:anchor behindDoc="0" distT="0" distB="0" distL="0" distR="0" simplePos="0" locked="0" layoutInCell="1" allowOverlap="1" relativeHeight="5">
                   <wp:simplePos x="0" y="0"/>
                   <wp:positionH relativeFrom="column">
                     <wp:align>center</wp:align>
@@ -11788,7 +11788,7 @@
         </w:trPr>
         <w:tc>
           <w:tcPr>
-            <w:tcW w:w="1040" w:type="dxa"/>
+            <w:tcW w:w="1039" w:type="dxa"/>
             <w:gridSpan w:val="2"/>
             <w:tcBorders>
               <w:top w:val="single" w:sz="4" w:space="0" w:color="000000"/>
@@ -11854,7 +11854,7 @@
         </w:tc>
         <w:tc>
           <w:tcPr>
-            <w:tcW w:w="1181" w:type="dxa"/>
+            <w:tcW w:w="1182" w:type="dxa"/>
             <w:gridSpan w:val="2"/>
             <w:tcBorders>
               <w:top w:val="single" w:sz="4" w:space="0" w:color="000000"/>
@@ -11955,7 +11955,7 @@
         </w:tc>
         <w:tc>
           <w:tcPr>
-            <w:tcW w:w="2185" w:type="dxa"/>
+            <w:tcW w:w="2186" w:type="dxa"/>
             <w:gridSpan w:val="2"/>
             <w:tcBorders>
               <w:top w:val="single" w:sz="4" w:space="0" w:color="000000"/>
@@ -12023,7 +12023,7 @@
         </w:tc>
         <w:tc>
           <w:tcPr>
-            <w:tcW w:w="1089" w:type="dxa"/>
+            <w:tcW w:w="1088" w:type="dxa"/>
             <w:gridSpan w:val="2"/>
             <w:tcBorders>
               <w:top w:val="single" w:sz="4" w:space="0" w:color="000000"/>
@@ -12096,7 +12096,7 @@
         </w:trPr>
         <w:tc>
           <w:tcPr>
-            <w:tcW w:w="1040" w:type="dxa"/>
+            <w:tcW w:w="1039" w:type="dxa"/>
             <w:gridSpan w:val="2"/>
             <w:tcBorders>
               <w:top w:val="single" w:sz="4" w:space="0" w:color="000000"/>
@@ -12157,7 +12157,7 @@
         </w:tc>
         <w:tc>
           <w:tcPr>
-            <w:tcW w:w="1181" w:type="dxa"/>
+            <w:tcW w:w="1182" w:type="dxa"/>
             <w:gridSpan w:val="2"/>
             <w:tcBorders>
               <w:top w:val="single" w:sz="4" w:space="0" w:color="000000"/>
@@ -12243,7 +12243,7 @@
         </w:tc>
         <w:tc>
           <w:tcPr>
-            <w:tcW w:w="2185" w:type="dxa"/>
+            <w:tcW w:w="2186" w:type="dxa"/>
             <w:gridSpan w:val="2"/>
             <w:tcBorders>
               <w:top w:val="single" w:sz="4" w:space="0" w:color="000000"/>
@@ -12301,7 +12301,7 @@
         </w:tc>
         <w:tc>
           <w:tcPr>
-            <w:tcW w:w="1089" w:type="dxa"/>
+            <w:tcW w:w="1088" w:type="dxa"/>
             <w:gridSpan w:val="2"/>
             <w:tcBorders>
               <w:top w:val="single" w:sz="4" w:space="0" w:color="000000"/>

--- a/外部設計/資料予約/予約画面レイアウト設計書_森田.docx
+++ b/外部設計/資料予約/予約画面レイアウト設計書_森田.docx
@@ -54,8 +54,8 @@
       </w:tblPr>
       <w:tblGrid>
         <w:gridCol w:w="443"/>
-        <w:gridCol w:w="596"/>
-        <w:gridCol w:w="294"/>
+        <w:gridCol w:w="595"/>
+        <w:gridCol w:w="295"/>
         <w:gridCol w:w="869"/>
         <w:gridCol w:w="771"/>
         <w:gridCol w:w="411"/>
@@ -63,10 +63,10 @@
         <w:gridCol w:w="617"/>
         <w:gridCol w:w="180"/>
         <w:gridCol w:w="129"/>
-        <w:gridCol w:w="2057"/>
-        <w:gridCol w:w="608"/>
-        <w:gridCol w:w="451"/>
-        <w:gridCol w:w="269"/>
+        <w:gridCol w:w="2058"/>
+        <w:gridCol w:w="607"/>
+        <w:gridCol w:w="452"/>
+        <w:gridCol w:w="268"/>
         <w:gridCol w:w="819"/>
         <w:gridCol w:w="205"/>
         <w:gridCol w:w="860"/>
@@ -1047,7 +1047,7 @@
                 <w:lang w:val="en-US" w:eastAsia="ja-JP" w:bidi="ar-SA"/>
               </w:rPr>
               <w:drawing>
-                <wp:anchor behindDoc="0" distT="0" distB="0" distL="0" distR="0" simplePos="0" locked="0" layoutInCell="1" allowOverlap="1" relativeHeight="6">
+                <wp:anchor behindDoc="0" distT="0" distB="0" distL="0" distR="0" simplePos="0" locked="0" layoutInCell="0" allowOverlap="1" relativeHeight="6">
                   <wp:simplePos x="0" y="0"/>
                   <wp:positionH relativeFrom="column">
                     <wp:align>center</wp:align>
@@ -1055,7 +1055,7 @@
                   <wp:positionV relativeFrom="paragraph">
                     <wp:posOffset>635</wp:posOffset>
                   </wp:positionV>
-                  <wp:extent cx="6089650" cy="3221990"/>
+                  <wp:extent cx="6089650" cy="3465830"/>
                   <wp:effectExtent l="0" t="0" r="0" b="0"/>
                   <wp:wrapSquare wrapText="largest"/>
                   <wp:docPr id="1" name="画像5" descr=""/>
@@ -1080,7 +1080,7 @@
                         <pic:spPr bwMode="auto">
                           <a:xfrm>
                             <a:off x="0" y="0"/>
-                            <a:ext cx="6089650" cy="3221990"/>
+                            <a:ext cx="6089650" cy="3465830"/>
                           </a:xfrm>
                           <a:prstGeom prst="rect">
                             <a:avLst/>
@@ -1990,7 +1990,7 @@
         </w:trPr>
         <w:tc>
           <w:tcPr>
-            <w:tcW w:w="1039" w:type="dxa"/>
+            <w:tcW w:w="1038" w:type="dxa"/>
             <w:gridSpan w:val="2"/>
             <w:tcBorders>
               <w:top w:val="single" w:sz="4" w:space="0" w:color="000000"/>
@@ -2022,7 +2022,7 @@
         </w:tc>
         <w:tc>
           <w:tcPr>
-            <w:tcW w:w="1163" w:type="dxa"/>
+            <w:tcW w:w="1164" w:type="dxa"/>
             <w:gridSpan w:val="2"/>
             <w:tcBorders>
               <w:top w:val="single" w:sz="4" w:space="0" w:color="000000"/>
@@ -2157,7 +2157,7 @@
         </w:tc>
         <w:tc>
           <w:tcPr>
-            <w:tcW w:w="2186" w:type="dxa"/>
+            <w:tcW w:w="2187" w:type="dxa"/>
             <w:gridSpan w:val="2"/>
             <w:tcBorders>
               <w:top w:val="single" w:sz="4" w:space="0" w:color="000000"/>
@@ -2225,7 +2225,7 @@
         </w:tc>
         <w:tc>
           <w:tcPr>
-            <w:tcW w:w="1088" w:type="dxa"/>
+            <w:tcW w:w="1087" w:type="dxa"/>
             <w:gridSpan w:val="2"/>
             <w:tcBorders>
               <w:top w:val="single" w:sz="4" w:space="0" w:color="000000"/>
@@ -2298,7 +2298,7 @@
         </w:trPr>
         <w:tc>
           <w:tcPr>
-            <w:tcW w:w="1039" w:type="dxa"/>
+            <w:tcW w:w="1038" w:type="dxa"/>
             <w:gridSpan w:val="2"/>
             <w:tcBorders>
               <w:top w:val="single" w:sz="4" w:space="0" w:color="000000"/>
@@ -2330,7 +2330,7 @@
         </w:tc>
         <w:tc>
           <w:tcPr>
-            <w:tcW w:w="1163" w:type="dxa"/>
+            <w:tcW w:w="1164" w:type="dxa"/>
             <w:gridSpan w:val="2"/>
             <w:tcBorders>
               <w:top w:val="single" w:sz="4" w:space="0" w:color="000000"/>
@@ -2445,7 +2445,7 @@
         </w:tc>
         <w:tc>
           <w:tcPr>
-            <w:tcW w:w="2186" w:type="dxa"/>
+            <w:tcW w:w="2187" w:type="dxa"/>
             <w:gridSpan w:val="2"/>
             <w:tcBorders>
               <w:top w:val="single" w:sz="4" w:space="0" w:color="000000"/>
@@ -2503,7 +2503,7 @@
         </w:tc>
         <w:tc>
           <w:tcPr>
-            <w:tcW w:w="1088" w:type="dxa"/>
+            <w:tcW w:w="1087" w:type="dxa"/>
             <w:gridSpan w:val="2"/>
             <w:tcBorders>
               <w:top w:val="single" w:sz="4" w:space="0" w:color="000000"/>
@@ -2587,8 +2587,8 @@
       </w:tblPr>
       <w:tblGrid>
         <w:gridCol w:w="443"/>
-        <w:gridCol w:w="596"/>
-        <w:gridCol w:w="294"/>
+        <w:gridCol w:w="595"/>
+        <w:gridCol w:w="295"/>
         <w:gridCol w:w="869"/>
         <w:gridCol w:w="771"/>
         <w:gridCol w:w="411"/>
@@ -2596,10 +2596,10 @@
         <w:gridCol w:w="638"/>
         <w:gridCol w:w="180"/>
         <w:gridCol w:w="129"/>
-        <w:gridCol w:w="2057"/>
-        <w:gridCol w:w="608"/>
-        <w:gridCol w:w="451"/>
-        <w:gridCol w:w="269"/>
+        <w:gridCol w:w="2058"/>
+        <w:gridCol w:w="607"/>
+        <w:gridCol w:w="452"/>
+        <w:gridCol w:w="268"/>
         <w:gridCol w:w="819"/>
         <w:gridCol w:w="205"/>
         <w:gridCol w:w="860"/>
@@ -4424,7 +4424,7 @@
         </w:trPr>
         <w:tc>
           <w:tcPr>
-            <w:tcW w:w="1039" w:type="dxa"/>
+            <w:tcW w:w="1038" w:type="dxa"/>
             <w:gridSpan w:val="2"/>
             <w:tcBorders>
               <w:top w:val="single" w:sz="4" w:space="0" w:color="000000"/>
@@ -4456,7 +4456,7 @@
         </w:tc>
         <w:tc>
           <w:tcPr>
-            <w:tcW w:w="1163" w:type="dxa"/>
+            <w:tcW w:w="1164" w:type="dxa"/>
             <w:gridSpan w:val="2"/>
             <w:tcBorders>
               <w:top w:val="single" w:sz="4" w:space="0" w:color="000000"/>
@@ -4591,7 +4591,7 @@
         </w:tc>
         <w:tc>
           <w:tcPr>
-            <w:tcW w:w="2186" w:type="dxa"/>
+            <w:tcW w:w="2187" w:type="dxa"/>
             <w:gridSpan w:val="2"/>
             <w:tcBorders>
               <w:top w:val="single" w:sz="4" w:space="0" w:color="000000"/>
@@ -4659,7 +4659,7 @@
         </w:tc>
         <w:tc>
           <w:tcPr>
-            <w:tcW w:w="1088" w:type="dxa"/>
+            <w:tcW w:w="1087" w:type="dxa"/>
             <w:gridSpan w:val="2"/>
             <w:tcBorders>
               <w:top w:val="single" w:sz="4" w:space="0" w:color="000000"/>
@@ -4732,7 +4732,7 @@
         </w:trPr>
         <w:tc>
           <w:tcPr>
-            <w:tcW w:w="1039" w:type="dxa"/>
+            <w:tcW w:w="1038" w:type="dxa"/>
             <w:gridSpan w:val="2"/>
             <w:tcBorders>
               <w:top w:val="single" w:sz="4" w:space="0" w:color="000000"/>
@@ -4764,7 +4764,7 @@
         </w:tc>
         <w:tc>
           <w:tcPr>
-            <w:tcW w:w="1163" w:type="dxa"/>
+            <w:tcW w:w="1164" w:type="dxa"/>
             <w:gridSpan w:val="2"/>
             <w:tcBorders>
               <w:top w:val="single" w:sz="4" w:space="0" w:color="000000"/>
@@ -4879,7 +4879,7 @@
         </w:tc>
         <w:tc>
           <w:tcPr>
-            <w:tcW w:w="2186" w:type="dxa"/>
+            <w:tcW w:w="2187" w:type="dxa"/>
             <w:gridSpan w:val="2"/>
             <w:tcBorders>
               <w:top w:val="single" w:sz="4" w:space="0" w:color="000000"/>
@@ -4937,7 +4937,7 @@
         </w:tc>
         <w:tc>
           <w:tcPr>
-            <w:tcW w:w="1088" w:type="dxa"/>
+            <w:tcW w:w="1087" w:type="dxa"/>
             <w:gridSpan w:val="2"/>
             <w:tcBorders>
               <w:top w:val="single" w:sz="4" w:space="0" w:color="000000"/>
@@ -5033,18 +5033,18 @@
       </w:tblPr>
       <w:tblGrid>
         <w:gridCol w:w="443"/>
-        <w:gridCol w:w="596"/>
-        <w:gridCol w:w="294"/>
+        <w:gridCol w:w="595"/>
+        <w:gridCol w:w="295"/>
         <w:gridCol w:w="869"/>
         <w:gridCol w:w="771"/>
         <w:gridCol w:w="411"/>
         <w:gridCol w:w="1230"/>
         <w:gridCol w:w="309"/>
         <w:gridCol w:w="855"/>
-        <w:gridCol w:w="1202"/>
-        <w:gridCol w:w="447"/>
-        <w:gridCol w:w="612"/>
-        <w:gridCol w:w="269"/>
+        <w:gridCol w:w="1203"/>
+        <w:gridCol w:w="446"/>
+        <w:gridCol w:w="613"/>
+        <w:gridCol w:w="268"/>
         <w:gridCol w:w="819"/>
         <w:gridCol w:w="205"/>
         <w:gridCol w:w="860"/>
@@ -6902,7 +6902,7 @@
         </w:trPr>
         <w:tc>
           <w:tcPr>
-            <w:tcW w:w="1039" w:type="dxa"/>
+            <w:tcW w:w="1038" w:type="dxa"/>
             <w:gridSpan w:val="2"/>
             <w:tcBorders>
               <w:left w:val="single" w:sz="4" w:space="0" w:color="000000"/>
@@ -6933,7 +6933,7 @@
         </w:tc>
         <w:tc>
           <w:tcPr>
-            <w:tcW w:w="1163" w:type="dxa"/>
+            <w:tcW w:w="1164" w:type="dxa"/>
             <w:gridSpan w:val="2"/>
             <w:tcBorders>
               <w:left w:val="single" w:sz="4" w:space="0" w:color="000000"/>
@@ -7064,7 +7064,7 @@
         </w:tc>
         <w:tc>
           <w:tcPr>
-            <w:tcW w:w="1202" w:type="dxa"/>
+            <w:tcW w:w="1203" w:type="dxa"/>
             <w:tcBorders>
               <w:left w:val="single" w:sz="4" w:space="0" w:color="000000"/>
               <w:bottom w:val="single" w:sz="4" w:space="0" w:color="000000"/>
@@ -7129,7 +7129,7 @@
         </w:tc>
         <w:tc>
           <w:tcPr>
-            <w:tcW w:w="1088" w:type="dxa"/>
+            <w:tcW w:w="1087" w:type="dxa"/>
             <w:gridSpan w:val="2"/>
             <w:tcBorders>
               <w:left w:val="single" w:sz="4" w:space="0" w:color="000000"/>
@@ -7200,7 +7200,7 @@
         </w:trPr>
         <w:tc>
           <w:tcPr>
-            <w:tcW w:w="1039" w:type="dxa"/>
+            <w:tcW w:w="1038" w:type="dxa"/>
             <w:gridSpan w:val="2"/>
             <w:tcBorders>
               <w:left w:val="single" w:sz="4" w:space="0" w:color="000000"/>
@@ -7231,7 +7231,7 @@
         </w:tc>
         <w:tc>
           <w:tcPr>
-            <w:tcW w:w="1163" w:type="dxa"/>
+            <w:tcW w:w="1164" w:type="dxa"/>
             <w:gridSpan w:val="2"/>
             <w:tcBorders>
               <w:left w:val="single" w:sz="4" w:space="0" w:color="000000"/>
@@ -7342,7 +7342,7 @@
         </w:tc>
         <w:tc>
           <w:tcPr>
-            <w:tcW w:w="1202" w:type="dxa"/>
+            <w:tcW w:w="1203" w:type="dxa"/>
             <w:tcBorders>
               <w:left w:val="single" w:sz="4" w:space="0" w:color="000000"/>
               <w:bottom w:val="single" w:sz="4" w:space="0" w:color="000000"/>
@@ -7397,7 +7397,7 @@
         </w:tc>
         <w:tc>
           <w:tcPr>
-            <w:tcW w:w="1088" w:type="dxa"/>
+            <w:tcW w:w="1087" w:type="dxa"/>
             <w:gridSpan w:val="2"/>
             <w:tcBorders>
               <w:left w:val="single" w:sz="4" w:space="0" w:color="000000"/>
@@ -7482,18 +7482,18 @@
       </w:tblPr>
       <w:tblGrid>
         <w:gridCol w:w="443"/>
-        <w:gridCol w:w="598"/>
-        <w:gridCol w:w="292"/>
-        <w:gridCol w:w="871"/>
-        <w:gridCol w:w="769"/>
+        <w:gridCol w:w="597"/>
+        <w:gridCol w:w="293"/>
+        <w:gridCol w:w="870"/>
+        <w:gridCol w:w="770"/>
         <w:gridCol w:w="411"/>
         <w:gridCol w:w="1230"/>
         <w:gridCol w:w="309"/>
         <w:gridCol w:w="855"/>
-        <w:gridCol w:w="1202"/>
-        <w:gridCol w:w="608"/>
-        <w:gridCol w:w="449"/>
-        <w:gridCol w:w="271"/>
+        <w:gridCol w:w="1203"/>
+        <w:gridCol w:w="607"/>
+        <w:gridCol w:w="450"/>
+        <w:gridCol w:w="270"/>
         <w:gridCol w:w="819"/>
         <w:gridCol w:w="207"/>
         <w:gridCol w:w="858"/>
@@ -9333,7 +9333,7 @@
         </w:trPr>
         <w:tc>
           <w:tcPr>
-            <w:tcW w:w="1041" w:type="dxa"/>
+            <w:tcW w:w="1040" w:type="dxa"/>
             <w:gridSpan w:val="2"/>
             <w:tcBorders>
               <w:top w:val="single" w:sz="4" w:space="0" w:color="000000"/>
@@ -9399,7 +9399,7 @@
         </w:tc>
         <w:tc>
           <w:tcPr>
-            <w:tcW w:w="1180" w:type="dxa"/>
+            <w:tcW w:w="1181" w:type="dxa"/>
             <w:gridSpan w:val="2"/>
             <w:tcBorders>
               <w:top w:val="single" w:sz="4" w:space="0" w:color="000000"/>
@@ -9500,7 +9500,7 @@
         </w:tc>
         <w:tc>
           <w:tcPr>
-            <w:tcW w:w="1202" w:type="dxa"/>
+            <w:tcW w:w="1203" w:type="dxa"/>
             <w:tcBorders>
               <w:top w:val="single" w:sz="4" w:space="0" w:color="000000"/>
               <w:left w:val="single" w:sz="4" w:space="0" w:color="000000"/>
@@ -9567,7 +9567,7 @@
         </w:tc>
         <w:tc>
           <w:tcPr>
-            <w:tcW w:w="1090" w:type="dxa"/>
+            <w:tcW w:w="1089" w:type="dxa"/>
             <w:gridSpan w:val="2"/>
             <w:tcBorders>
               <w:top w:val="single" w:sz="4" w:space="0" w:color="000000"/>
@@ -9640,7 +9640,7 @@
         </w:trPr>
         <w:tc>
           <w:tcPr>
-            <w:tcW w:w="1041" w:type="dxa"/>
+            <w:tcW w:w="1040" w:type="dxa"/>
             <w:gridSpan w:val="2"/>
             <w:tcBorders>
               <w:top w:val="single" w:sz="4" w:space="0" w:color="000000"/>
@@ -9701,7 +9701,7 @@
         </w:tc>
         <w:tc>
           <w:tcPr>
-            <w:tcW w:w="1180" w:type="dxa"/>
+            <w:tcW w:w="1181" w:type="dxa"/>
             <w:gridSpan w:val="2"/>
             <w:tcBorders>
               <w:top w:val="single" w:sz="4" w:space="0" w:color="000000"/>
@@ -9787,7 +9787,7 @@
         </w:tc>
         <w:tc>
           <w:tcPr>
-            <w:tcW w:w="1202" w:type="dxa"/>
+            <w:tcW w:w="1203" w:type="dxa"/>
             <w:tcBorders>
               <w:top w:val="single" w:sz="4" w:space="0" w:color="000000"/>
               <w:left w:val="single" w:sz="4" w:space="0" w:color="000000"/>
@@ -9844,7 +9844,7 @@
         </w:tc>
         <w:tc>
           <w:tcPr>
-            <w:tcW w:w="1090" w:type="dxa"/>
+            <w:tcW w:w="1089" w:type="dxa"/>
             <w:gridSpan w:val="2"/>
             <w:tcBorders>
               <w:top w:val="single" w:sz="4" w:space="0" w:color="000000"/>
@@ -9940,8 +9940,8 @@
       </w:tblPr>
       <w:tblGrid>
         <w:gridCol w:w="443"/>
-        <w:gridCol w:w="596"/>
-        <w:gridCol w:w="294"/>
+        <w:gridCol w:w="595"/>
+        <w:gridCol w:w="295"/>
         <w:gridCol w:w="869"/>
         <w:gridCol w:w="771"/>
         <w:gridCol w:w="411"/>
@@ -9949,10 +9949,10 @@
         <w:gridCol w:w="617"/>
         <w:gridCol w:w="180"/>
         <w:gridCol w:w="129"/>
-        <w:gridCol w:w="2057"/>
-        <w:gridCol w:w="608"/>
-        <w:gridCol w:w="451"/>
-        <w:gridCol w:w="269"/>
+        <w:gridCol w:w="2058"/>
+        <w:gridCol w:w="607"/>
+        <w:gridCol w:w="452"/>
+        <w:gridCol w:w="268"/>
         <w:gridCol w:w="819"/>
         <w:gridCol w:w="205"/>
         <w:gridCol w:w="860"/>
@@ -11788,7 +11788,7 @@
         </w:trPr>
         <w:tc>
           <w:tcPr>
-            <w:tcW w:w="1039" w:type="dxa"/>
+            <w:tcW w:w="1038" w:type="dxa"/>
             <w:gridSpan w:val="2"/>
             <w:tcBorders>
               <w:top w:val="single" w:sz="4" w:space="0" w:color="000000"/>
@@ -11820,7 +11820,7 @@
         </w:tc>
         <w:tc>
           <w:tcPr>
-            <w:tcW w:w="1163" w:type="dxa"/>
+            <w:tcW w:w="1164" w:type="dxa"/>
             <w:gridSpan w:val="2"/>
             <w:tcBorders>
               <w:top w:val="single" w:sz="4" w:space="0" w:color="000000"/>
@@ -11955,7 +11955,7 @@
         </w:tc>
         <w:tc>
           <w:tcPr>
-            <w:tcW w:w="2186" w:type="dxa"/>
+            <w:tcW w:w="2187" w:type="dxa"/>
             <w:gridSpan w:val="2"/>
             <w:tcBorders>
               <w:top w:val="single" w:sz="4" w:space="0" w:color="000000"/>
@@ -12023,7 +12023,7 @@
         </w:tc>
         <w:tc>
           <w:tcPr>
-            <w:tcW w:w="1088" w:type="dxa"/>
+            <w:tcW w:w="1087" w:type="dxa"/>
             <w:gridSpan w:val="2"/>
             <w:tcBorders>
               <w:top w:val="single" w:sz="4" w:space="0" w:color="000000"/>
@@ -12096,7 +12096,7 @@
         </w:trPr>
         <w:tc>
           <w:tcPr>
-            <w:tcW w:w="1039" w:type="dxa"/>
+            <w:tcW w:w="1038" w:type="dxa"/>
             <w:gridSpan w:val="2"/>
             <w:tcBorders>
               <w:top w:val="single" w:sz="4" w:space="0" w:color="000000"/>
@@ -12128,7 +12128,7 @@
         </w:tc>
         <w:tc>
           <w:tcPr>
-            <w:tcW w:w="1163" w:type="dxa"/>
+            <w:tcW w:w="1164" w:type="dxa"/>
             <w:gridSpan w:val="2"/>
             <w:tcBorders>
               <w:top w:val="single" w:sz="4" w:space="0" w:color="000000"/>
@@ -12243,7 +12243,7 @@
         </w:tc>
         <w:tc>
           <w:tcPr>
-            <w:tcW w:w="2186" w:type="dxa"/>
+            <w:tcW w:w="2187" w:type="dxa"/>
             <w:gridSpan w:val="2"/>
             <w:tcBorders>
               <w:top w:val="single" w:sz="4" w:space="0" w:color="000000"/>
@@ -12301,7 +12301,7 @@
         </w:tc>
         <w:tc>
           <w:tcPr>
-            <w:tcW w:w="1088" w:type="dxa"/>
+            <w:tcW w:w="1087" w:type="dxa"/>
             <w:gridSpan w:val="2"/>
             <w:tcBorders>
               <w:top w:val="single" w:sz="4" w:space="0" w:color="000000"/>
